--- a/Intermediate/HtmlToWord/result.docx
+++ b/Intermediate/HtmlToWord/result.docx
@@ -36,23 +36,51 @@
       <w:bookmarkEnd w:id="0"/>
     </w:p>
     <w:p>
-      <w:r>
-        <w:t xml:space="preserve">some </w:t>
-      </w:r>
-      <w:r>
-        <w:rPr>
+      <w:pPr>
+        <w:spacing w:after="120"/>
+        <w:ind w:left="120"/>
+      </w:pPr>
+      <w:r>
+        <w:rPr>
+          <w:rFonts w:ascii="Times New Roman"/>
+          <w:color w:val="000000"/>
+        </w:rPr>
+        <w:t xml:space="preserve"> some </w:t>
+      </w:r>
+      <w:r>
+        <w:rPr>
+          <w:rFonts w:ascii="Times New Roman"/>
           <w:b/>
+          <w:color w:val="000000"/>
         </w:rPr>
         <w:t>text</w:t>
       </w:r>
       <w:r>
+        <w:rPr>
+          <w:rFonts w:ascii="Times New Roman"/>
+          <w:color w:val="000000"/>
+        </w:rPr>
         <w:t xml:space="preserve"> in </w:t>
       </w:r>
       <w:r>
         <w:rPr>
+          <w:rFonts w:ascii="Times New Roman"/>
           <w:color w:val="FF0000"/>
         </w:rPr>
         <w:t>red!</w:t>
+      </w:r>
+    </w:p>
+    <w:p>
+      <w:pPr>
+        <w:rPr>
+          <w:lang w:val="en-US"/>
+        </w:rPr>
+      </w:pPr>
+      <w:r>
+        <w:rPr>
+          <w:lang w:val="en-US"/>
+        </w:rPr>
+        <w:t>By default XML will be created in a new paragraph. If tag is placed in a standalone paragraph, metadata can be used to avoid leaving empty paragraph (remove-old-xml in this case).</w:t>
       </w:r>
     </w:p>
     <w:p>
@@ -75,9 +103,12 @@
           <w:numId w:val="1"/>
         </w:numPr>
         <w:spacing w:after="0"/>
-        <w:ind w:left="0" w:hanging="357"/>
-      </w:pPr>
-      <w:r>
+      </w:pPr>
+      <w:r>
+        <w:rPr>
+          <w:rFonts w:ascii="Times New Roman"/>
+          <w:color w:val="000000"/>
+        </w:rPr>
         <w:t>Number 1</w:t>
       </w:r>
     </w:p>
@@ -88,9 +119,12 @@
           <w:numId w:val="1"/>
         </w:numPr>
         <w:spacing w:after="0"/>
-        <w:ind w:left="0" w:hanging="357"/>
-      </w:pPr>
-      <w:r>
+      </w:pPr>
+      <w:r>
+        <w:rPr>
+          <w:rFonts w:ascii="Times New Roman"/>
+          <w:color w:val="000000"/>
+        </w:rPr>
         <w:t>Number 2</w:t>
       </w:r>
     </w:p>
@@ -110,7 +144,7 @@
       <w:proofErr w:type="gramEnd"/>
     </w:p>
     <w:sectPr>
-      <w:pgSz w:w="11906" w:h="16838"/>
+      <w:pgSz w:w="11906" w:h="16838" w:code="9"/>
       <w:pgMar w:top="1417" w:right="1417" w:bottom="1417" w:left="1417" w:header="708" w:footer="708" w:gutter="0"/>
       <w:cols w:space="708"/>
       <w:docGrid w:linePitch="360"/>
@@ -122,9 +156,9 @@
 <file path=word/numbering.xml><?xml version="1.0" encoding="utf-8"?>
 <w:numbering xmlns:ve="http://schemas.openxmlformats.org/markup-compatibility/2006" xmlns:o="urn:schemas-microsoft-com:office:office" xmlns:r="http://schemas.openxmlformats.org/officeDocument/2006/relationships" xmlns:m="http://schemas.openxmlformats.org/officeDocument/2006/math" xmlns:v="urn:schemas-microsoft-com:vml" xmlns:wp="http://schemas.openxmlformats.org/drawingml/2006/wordprocessingDrawing" xmlns:w10="urn:schemas-microsoft-com:office:word" xmlns:w="http://schemas.openxmlformats.org/wordprocessingml/2006/main" xmlns:wne="http://schemas.microsoft.com/office/word/2006/wordml">
   <w:abstractNum w:abstractNumId="0">
-    <w:nsid w:val="54601E57"/>
+    <w:nsid w:val="73DD3C57"/>
     <w:multiLevelType w:val="multilevel"/>
-    <w:tmpl w:val="10D8AB46"/>
+    <w:tmpl w:val="85603FC6"/>
     <w:lvl w:ilvl="0">
       <w:start w:val="1"/>
       <w:numFmt w:val="decimal"/>

--- a/Intermediate/HtmlToWord/result.docx
+++ b/Intermediate/HtmlToWord/result.docx
@@ -1,6 +1,6 @@
 
 <file path=word/document.xml><?xml version="1.0" encoding="utf-8"?>
-<w:document xmlns:w="http://schemas.openxmlformats.org/wordprocessingml/2006/main" xmlns:aink="http://schemas.microsoft.com/office/drawing/2016/ink" xmlns:am3d="http://schemas.microsoft.com/office/drawing/2017/model3d" xmlns:cx="http://schemas.microsoft.com/office/drawing/2014/chartex" xmlns:cx1="http://schemas.microsoft.com/office/drawing/2015/9/8/chartex" xmlns:cx2="http://schemas.microsoft.com/office/drawing/2015/10/21/chartex" xmlns:cx3="http://schemas.microsoft.com/office/drawing/2016/5/9/chartex" xmlns:cx4="http://schemas.microsoft.com/office/drawing/2016/5/10/chartex" xmlns:cx5="http://schemas.microsoft.com/office/drawing/2016/5/11/chartex" xmlns:cx6="http://schemas.microsoft.com/office/drawing/2016/5/12/chartex" xmlns:cx7="http://schemas.microsoft.com/office/drawing/2016/5/13/chartex" xmlns:cx8="http://schemas.microsoft.com/office/drawing/2016/5/14/chartex" xmlns:m="http://schemas.openxmlformats.org/officeDocument/2006/math" xmlns:mc="http://schemas.openxmlformats.org/markup-compatibility/2006" xmlns:o="urn:schemas-microsoft-com:office:office" xmlns:r="http://schemas.openxmlformats.org/officeDocument/2006/relationships" xmlns:v="urn:schemas-microsoft-com:vml" xmlns:w10="urn:schemas-microsoft-com:office:word" xmlns:w14="http://schemas.microsoft.com/office/word/2010/wordml" xmlns:w15="http://schemas.microsoft.com/office/word/2012/wordml" xmlns:w16cid="http://schemas.microsoft.com/office/word/2016/wordml/cid" xmlns:w16se="http://schemas.microsoft.com/office/word/2015/wordml/symex" xmlns:wne="http://schemas.microsoft.com/office/word/2006/wordml" xmlns:wp="http://schemas.openxmlformats.org/drawingml/2006/wordprocessingDrawing" xmlns:wp14="http://schemas.microsoft.com/office/word/2010/wordprocessingDrawing" xmlns:wpc="http://schemas.microsoft.com/office/word/2010/wordprocessingCanvas" xmlns:wpg="http://schemas.microsoft.com/office/word/2010/wordprocessingGroup" xmlns:wpi="http://schemas.microsoft.com/office/word/2010/wordprocessingInk" xmlns:wps="http://schemas.microsoft.com/office/word/2010/wordprocessingShape" mc:Ignorable="w14 w15 w16se w16cid wp14">
+<w:document xmlns:wpc="http://schemas.microsoft.com/office/word/2010/wordprocessingCanvas" xmlns:cx="http://schemas.microsoft.com/office/drawing/2014/chartex" xmlns:cx1="http://schemas.microsoft.com/office/drawing/2015/9/8/chartex" xmlns:cx2="http://schemas.microsoft.com/office/drawing/2015/10/21/chartex" xmlns:cx3="http://schemas.microsoft.com/office/drawing/2016/5/9/chartex" xmlns:cx4="http://schemas.microsoft.com/office/drawing/2016/5/10/chartex" xmlns:cx5="http://schemas.microsoft.com/office/drawing/2016/5/11/chartex" xmlns:cx6="http://schemas.microsoft.com/office/drawing/2016/5/12/chartex" xmlns:cx7="http://schemas.microsoft.com/office/drawing/2016/5/13/chartex" xmlns:cx8="http://schemas.microsoft.com/office/drawing/2016/5/14/chartex" xmlns:mc="http://schemas.openxmlformats.org/markup-compatibility/2006" xmlns:aink="http://schemas.microsoft.com/office/drawing/2016/ink" xmlns:am3d="http://schemas.microsoft.com/office/drawing/2017/model3d" xmlns:o="urn:schemas-microsoft-com:office:office" xmlns:r="http://schemas.openxmlformats.org/officeDocument/2006/relationships" xmlns:m="http://schemas.openxmlformats.org/officeDocument/2006/math" xmlns:v="urn:schemas-microsoft-com:vml" xmlns:wp14="http://schemas.microsoft.com/office/word/2010/wordprocessingDrawing" xmlns:wp="http://schemas.openxmlformats.org/drawingml/2006/wordprocessingDrawing" xmlns:w10="urn:schemas-microsoft-com:office:word" xmlns:w="http://schemas.openxmlformats.org/wordprocessingml/2006/main" xmlns:w14="http://schemas.microsoft.com/office/word/2010/wordml" xmlns:w15="http://schemas.microsoft.com/office/word/2012/wordml" xmlns:w16cid="http://schemas.microsoft.com/office/word/2016/wordml/cid" xmlns:w16se="http://schemas.microsoft.com/office/word/2015/wordml/symex" xmlns:wpg="http://schemas.microsoft.com/office/word/2010/wordprocessingGroup" xmlns:wpi="http://schemas.microsoft.com/office/word/2010/wordprocessingInk" xmlns:wne="http://schemas.microsoft.com/office/word/2006/wordml" xmlns:wps="http://schemas.microsoft.com/office/word/2010/wordprocessingShape" mc:Ignorable="w14 w15 w16se w16cid wp14">
   <w:body>
     <w:p>
       <w:pPr>
@@ -212,6 +212,48 @@
         <w:t>Number 2</w:t>
       </w:r>
     </w:p>
+    <w:p>
+      <w:pPr>
+        <w:spacing w:after="0"/>
+        <w:ind w:left="120"/>
+        <w:jc w:val="left"/>
+      </w:pPr>
+      <w:r>
+        <w:rPr>
+          <w:rFonts w:ascii="Times New Roman" w:hAnsi="Times New Roman"/>
+          <w:b w:val="false"/>
+          <w:i w:val="false"/>
+          <w:color w:val="000000"/>
+          <w:sz w:val="22"/>
+        </w:rPr>
+        <w:t>
+</w:t>
+      </w:r>
+      <w:fldSimple w:instr=" HYPERLINK https://templater.info/ ">
+        <w:r>
+          <w:rPr>
+            <w:rFonts w:ascii="Times New Roman" w:hAnsi="Times New Roman"/>
+            <w:b w:val="false"/>
+            <w:i w:val="false"/>
+            <w:color w:val="0000ff"/>
+            <w:sz w:val="22"/>
+            <w:u w:val="single"/>
+          </w:rPr>
+          <w:t>Templater</w:t>
+        </w:r>
+      </w:fldSimple>
+      <w:r>
+        <w:rPr>
+          <w:rFonts w:ascii="Times New Roman" w:hAnsi="Times New Roman"/>
+          <w:b w:val="false"/>
+          <w:i w:val="false"/>
+          <w:color w:val="000000"/>
+          <w:sz w:val="22"/>
+        </w:rPr>
+        <w:t>
+</w:t>
+      </w:r>
+    </w:p>
     <w:sectPr>
       <w:pgSz w:code="9" w:h="16839" w:w="11907"/>
       <w:pgMar w:bottom="1440" w:left="1440" w:right="1440" w:top="1440"/>
@@ -233,15 +275,7 @@
         <w:rPr>
           <w:lang w:val="en-US"/>
         </w:rPr>
-        <w:t>HTML can also be imported via file embedding, in which case specific type must be used</w:t>
-      </w:r>
-      <w:bookmarkStart w:id="0" w:name="_GoBack"/>
-      <w:bookmarkEnd w:id="0"/>
-      <w:r>
-        <w:rPr>
-          <w:lang w:val="en-US"/>
-        </w:rPr>
-        <w:t xml:space="preserve">: </w:t>
+        <w:t xml:space="preserve">HTML can also be imported via file embedding, in which case specific type must be used: </w:t>
       </w:r>
     </w:p>
     <w:altChunk r:id="rId6"/>
@@ -259,8 +293,8 @@
       </w:r>
     </w:p>
     <w:sectPr>
-      <w:pgSz w:h="16838" w:w="11906"/>
-      <w:pgMar w:bottom="1417" w:footer="708" w:gutter="0" w:header="708" w:left="1417" w:right="1417" w:top="1417"/>
+      <w:pgSz w:w="11906" w:h="16838"/>
+      <w:pgMar w:top="1417" w:right="1417" w:bottom="1417" w:left="1417" w:header="708" w:footer="708" w:gutter="0"/>
       <w:cols w:space="708"/>
       <w:docGrid w:linePitch="360"/>
     </w:sectPr>
@@ -269,14 +303,14 @@
 </file>
 
 <file path=word/styles.xml><?xml version="1.0" encoding="utf-8"?>
-<w:styles xmlns:w="http://schemas.openxmlformats.org/wordprocessingml/2006/main" xmlns:mc="http://schemas.openxmlformats.org/markup-compatibility/2006" xmlns:r="http://schemas.openxmlformats.org/officeDocument/2006/relationships" xmlns:w14="http://schemas.microsoft.com/office/word/2010/wordml" xmlns:w15="http://schemas.microsoft.com/office/word/2012/wordml" xmlns:w16cid="http://schemas.microsoft.com/office/word/2016/wordml/cid" xmlns:w16se="http://schemas.microsoft.com/office/word/2015/wordml/symex" mc:Ignorable="w14 w15 w16se w16cid">
+<w:styles xmlns:mc="http://schemas.openxmlformats.org/markup-compatibility/2006" xmlns:r="http://schemas.openxmlformats.org/officeDocument/2006/relationships" xmlns:w="http://schemas.openxmlformats.org/wordprocessingml/2006/main" xmlns:w14="http://schemas.microsoft.com/office/word/2010/wordml" xmlns:w15="http://schemas.microsoft.com/office/word/2012/wordml" xmlns:w16cid="http://schemas.microsoft.com/office/word/2016/wordml/cid" xmlns:w16se="http://schemas.microsoft.com/office/word/2015/wordml/symex" mc:Ignorable="w14 w15 w16se w16cid">
   <w:docDefaults>
     <w:rPrDefault>
       <w:rPr>
-        <w:rFonts w:asciiTheme="minorHAnsi" w:cstheme="minorBidi" w:eastAsiaTheme="minorHAnsi" w:hAnsiTheme="minorHAnsi"/>
+        <w:rFonts w:asciiTheme="minorHAnsi" w:eastAsiaTheme="minorHAnsi" w:hAnsiTheme="minorHAnsi" w:cstheme="minorBidi"/>
         <w:sz w:val="22"/>
         <w:szCs w:val="22"/>
-        <w:lang w:bidi="ar-SA" w:eastAsia="en-US" w:val="hr-HR"/>
+        <w:lang w:val="hr-HR" w:eastAsia="en-US" w:bidi="ar-SA"/>
       </w:rPr>
     </w:rPrDefault>
     <w:pPrDefault>
@@ -285,17 +319,17 @@
       </w:pPr>
     </w:pPrDefault>
   </w:docDefaults>
-  <w:latentStyles w:count="376" w:defLockedState="0" w:defQFormat="0" w:defSemiHidden="0" w:defUIPriority="99" w:defUnhideWhenUsed="0">
-    <w:lsdException w:name="Normal" w:qFormat="1" w:uiPriority="0"/>
-    <w:lsdException w:name="heading 1" w:qFormat="1" w:uiPriority="9"/>
-    <w:lsdException w:name="heading 2" w:qFormat="1" w:semiHidden="1" w:uiPriority="9" w:unhideWhenUsed="1"/>
-    <w:lsdException w:name="heading 3" w:qFormat="1" w:semiHidden="1" w:uiPriority="9" w:unhideWhenUsed="1"/>
-    <w:lsdException w:name="heading 4" w:qFormat="1" w:semiHidden="1" w:uiPriority="9" w:unhideWhenUsed="1"/>
-    <w:lsdException w:name="heading 5" w:qFormat="1" w:semiHidden="1" w:uiPriority="9" w:unhideWhenUsed="1"/>
-    <w:lsdException w:name="heading 6" w:qFormat="1" w:semiHidden="1" w:uiPriority="9" w:unhideWhenUsed="1"/>
-    <w:lsdException w:name="heading 7" w:qFormat="1" w:semiHidden="1" w:uiPriority="9" w:unhideWhenUsed="1"/>
-    <w:lsdException w:name="heading 8" w:qFormat="1" w:semiHidden="1" w:uiPriority="9" w:unhideWhenUsed="1"/>
-    <w:lsdException w:name="heading 9" w:qFormat="1" w:semiHidden="1" w:uiPriority="9" w:unhideWhenUsed="1"/>
+  <w:latentStyles w:defLockedState="0" w:defUIPriority="99" w:defSemiHidden="0" w:defUnhideWhenUsed="0" w:defQFormat="0" w:count="376">
+    <w:lsdException w:name="Normal" w:uiPriority="0" w:qFormat="1"/>
+    <w:lsdException w:name="heading 1" w:uiPriority="9" w:qFormat="1"/>
+    <w:lsdException w:name="heading 2" w:semiHidden="1" w:uiPriority="9" w:unhideWhenUsed="1" w:qFormat="1"/>
+    <w:lsdException w:name="heading 3" w:semiHidden="1" w:uiPriority="9" w:unhideWhenUsed="1" w:qFormat="1"/>
+    <w:lsdException w:name="heading 4" w:semiHidden="1" w:uiPriority="9" w:unhideWhenUsed="1" w:qFormat="1"/>
+    <w:lsdException w:name="heading 5" w:semiHidden="1" w:uiPriority="9" w:unhideWhenUsed="1" w:qFormat="1"/>
+    <w:lsdException w:name="heading 6" w:semiHidden="1" w:uiPriority="9" w:unhideWhenUsed="1" w:qFormat="1"/>
+    <w:lsdException w:name="heading 7" w:semiHidden="1" w:uiPriority="9" w:unhideWhenUsed="1" w:qFormat="1"/>
+    <w:lsdException w:name="heading 8" w:semiHidden="1" w:uiPriority="9" w:unhideWhenUsed="1" w:qFormat="1"/>
+    <w:lsdException w:name="heading 9" w:semiHidden="1" w:uiPriority="9" w:unhideWhenUsed="1" w:qFormat="1"/>
     <w:lsdException w:name="index 1" w:semiHidden="1" w:unhideWhenUsed="1"/>
     <w:lsdException w:name="index 2" w:semiHidden="1" w:unhideWhenUsed="1"/>
     <w:lsdException w:name="index 3" w:semiHidden="1" w:unhideWhenUsed="1"/>
@@ -320,7 +354,7 @@
     <w:lsdException w:name="header" w:semiHidden="1" w:unhideWhenUsed="1"/>
     <w:lsdException w:name="footer" w:semiHidden="1" w:unhideWhenUsed="1"/>
     <w:lsdException w:name="index heading" w:semiHidden="1" w:unhideWhenUsed="1"/>
-    <w:lsdException w:name="caption" w:qFormat="1" w:semiHidden="1" w:uiPriority="35" w:unhideWhenUsed="1"/>
+    <w:lsdException w:name="caption" w:semiHidden="1" w:uiPriority="35" w:unhideWhenUsed="1" w:qFormat="1"/>
     <w:lsdException w:name="table of figures" w:semiHidden="1" w:unhideWhenUsed="1"/>
     <w:lsdException w:name="envelope address" w:semiHidden="1" w:unhideWhenUsed="1"/>
     <w:lsdException w:name="envelope return" w:semiHidden="1" w:unhideWhenUsed="1"/>
@@ -348,7 +382,7 @@
     <w:lsdException w:name="List Number 3" w:semiHidden="1" w:unhideWhenUsed="1"/>
     <w:lsdException w:name="List Number 4" w:semiHidden="1" w:unhideWhenUsed="1"/>
     <w:lsdException w:name="List Number 5" w:semiHidden="1" w:unhideWhenUsed="1"/>
-    <w:lsdException w:name="Title" w:qFormat="1" w:uiPriority="10"/>
+    <w:lsdException w:name="Title" w:uiPriority="10" w:qFormat="1"/>
     <w:lsdException w:name="Closing" w:semiHidden="1" w:unhideWhenUsed="1"/>
     <w:lsdException w:name="Signature" w:semiHidden="1" w:unhideWhenUsed="1"/>
     <w:lsdException w:name="Default Paragraph Font" w:semiHidden="1" w:uiPriority="1" w:unhideWhenUsed="1"/>
@@ -360,7 +394,7 @@
     <w:lsdException w:name="List Continue 4" w:semiHidden="1" w:unhideWhenUsed="1"/>
     <w:lsdException w:name="List Continue 5" w:semiHidden="1" w:unhideWhenUsed="1"/>
     <w:lsdException w:name="Message Header" w:semiHidden="1" w:unhideWhenUsed="1"/>
-    <w:lsdException w:name="Subtitle" w:qFormat="1" w:uiPriority="11"/>
+    <w:lsdException w:name="Subtitle" w:uiPriority="11" w:qFormat="1"/>
     <w:lsdException w:name="Salutation" w:semiHidden="1" w:unhideWhenUsed="1"/>
     <w:lsdException w:name="Date" w:semiHidden="1" w:unhideWhenUsed="1"/>
     <w:lsdException w:name="Body Text First Indent" w:semiHidden="1" w:unhideWhenUsed="1"/>
@@ -373,8 +407,8 @@
     <w:lsdException w:name="Block Text" w:semiHidden="1" w:unhideWhenUsed="1"/>
     <w:lsdException w:name="Hyperlink" w:semiHidden="1" w:unhideWhenUsed="1"/>
     <w:lsdException w:name="FollowedHyperlink" w:semiHidden="1" w:unhideWhenUsed="1"/>
-    <w:lsdException w:name="Strong" w:qFormat="1" w:uiPriority="22"/>
-    <w:lsdException w:name="Emphasis" w:qFormat="1" w:uiPriority="20"/>
+    <w:lsdException w:name="Strong" w:uiPriority="22" w:qFormat="1"/>
+    <w:lsdException w:name="Emphasis" w:uiPriority="20" w:qFormat="1"/>
     <w:lsdException w:name="Document Map" w:semiHidden="1" w:unhideWhenUsed="1"/>
     <w:lsdException w:name="Plain Text" w:semiHidden="1" w:unhideWhenUsed="1"/>
     <w:lsdException w:name="E-mail Signature" w:semiHidden="1" w:unhideWhenUsed="1"/>
@@ -440,10 +474,10 @@
     <w:lsdException w:name="Table Web 2" w:semiHidden="1" w:unhideWhenUsed="1"/>
     <w:lsdException w:name="Table Web 3" w:semiHidden="1" w:unhideWhenUsed="1"/>
     <w:lsdException w:name="Balloon Text" w:semiHidden="1" w:unhideWhenUsed="1"/>
-    <w:lsdException w:name="Table Grid" w:semiHidden="1" w:uiPriority="59" w:unhideWhenUsed="1"/>
+    <w:lsdException w:name="Table Grid" w:uiPriority="59"/>
     <w:lsdException w:name="Table Theme" w:semiHidden="1" w:unhideWhenUsed="1"/>
     <w:lsdException w:name="Placeholder Text" w:semiHidden="1"/>
-    <w:lsdException w:name="No Spacing" w:qFormat="1" w:uiPriority="1"/>
+    <w:lsdException w:name="No Spacing" w:uiPriority="1" w:qFormat="1"/>
     <w:lsdException w:name="Light Shading" w:uiPriority="60"/>
     <w:lsdException w:name="Light List" w:uiPriority="61"/>
     <w:lsdException w:name="Light Grid" w:uiPriority="62"/>
@@ -465,9 +499,9 @@
     <w:lsdException w:name="Medium Shading 2 Accent 1" w:uiPriority="64"/>
     <w:lsdException w:name="Medium List 1 Accent 1" w:uiPriority="65"/>
     <w:lsdException w:name="Revision" w:semiHidden="1"/>
-    <w:lsdException w:name="List Paragraph" w:qFormat="1" w:uiPriority="34"/>
-    <w:lsdException w:name="Quote" w:qFormat="1" w:uiPriority="29"/>
-    <w:lsdException w:name="Intense Quote" w:qFormat="1" w:uiPriority="30"/>
+    <w:lsdException w:name="List Paragraph" w:uiPriority="34" w:qFormat="1"/>
+    <w:lsdException w:name="Quote" w:uiPriority="29" w:qFormat="1"/>
+    <w:lsdException w:name="Intense Quote" w:uiPriority="30" w:qFormat="1"/>
     <w:lsdException w:name="Medium List 2 Accent 1" w:uiPriority="66"/>
     <w:lsdException w:name="Medium Grid 1 Accent 1" w:uiPriority="67"/>
     <w:lsdException w:name="Medium Grid 2 Accent 1" w:uiPriority="68"/>
@@ -546,13 +580,13 @@
     <w:lsdException w:name="Colorful Shading Accent 6" w:uiPriority="71"/>
     <w:lsdException w:name="Colorful List Accent 6" w:uiPriority="72"/>
     <w:lsdException w:name="Colorful Grid Accent 6" w:uiPriority="73"/>
-    <w:lsdException w:name="Subtle Emphasis" w:qFormat="1" w:uiPriority="19"/>
-    <w:lsdException w:name="Intense Emphasis" w:qFormat="1" w:uiPriority="21"/>
-    <w:lsdException w:name="Subtle Reference" w:qFormat="1" w:uiPriority="31"/>
-    <w:lsdException w:name="Intense Reference" w:qFormat="1" w:uiPriority="32"/>
-    <w:lsdException w:name="Book Title" w:qFormat="1" w:uiPriority="33"/>
+    <w:lsdException w:name="Subtle Emphasis" w:uiPriority="19" w:qFormat="1"/>
+    <w:lsdException w:name="Intense Emphasis" w:uiPriority="21" w:qFormat="1"/>
+    <w:lsdException w:name="Subtle Reference" w:uiPriority="31" w:qFormat="1"/>
+    <w:lsdException w:name="Intense Reference" w:uiPriority="32" w:qFormat="1"/>
+    <w:lsdException w:name="Book Title" w:uiPriority="33" w:qFormat="1"/>
     <w:lsdException w:name="Bibliography" w:semiHidden="1" w:uiPriority="37" w:unhideWhenUsed="1"/>
-    <w:lsdException w:name="TOC Heading" w:qFormat="1" w:semiHidden="1" w:uiPriority="39" w:unhideWhenUsed="1"/>
+    <w:lsdException w:name="TOC Heading" w:semiHidden="1" w:uiPriority="39" w:unhideWhenUsed="1" w:qFormat="1"/>
     <w:lsdException w:name="Plain Table 1" w:uiPriority="41"/>
     <w:lsdException w:name="Plain Table 2" w:uiPriority="42"/>
     <w:lsdException w:name="Plain Table 3" w:uiPriority="43"/>
@@ -663,33 +697,33 @@
     <w:lsdException w:name="Unresolved Mention" w:semiHidden="1" w:unhideWhenUsed="1"/>
     <w:lsdException w:name="Smart Link" w:semiHidden="1" w:unhideWhenUsed="1"/>
   </w:latentStyles>
-  <w:style w:default="1" w:styleId="Normal" w:type="paragraph">
+  <w:style w:type="paragraph" w:default="1" w:styleId="Normal">
     <w:name w:val="Normal"/>
     <w:qFormat/>
     <w:rsid w:val="00D676D8"/>
   </w:style>
-  <w:style w:default="1" w:styleId="DefaultParagraphFont" w:type="character">
+  <w:style w:type="character" w:default="1" w:styleId="DefaultParagraphFont">
     <w:name w:val="Default Paragraph Font"/>
     <w:uiPriority w:val="1"/>
     <w:semiHidden/>
     <w:unhideWhenUsed/>
   </w:style>
-  <w:style w:default="1" w:styleId="TableNormal" w:type="table">
+  <w:style w:type="table" w:default="1" w:styleId="TableNormal">
     <w:name w:val="Normal Table"/>
     <w:uiPriority w:val="99"/>
     <w:semiHidden/>
     <w:unhideWhenUsed/>
     <w:tblPr>
-      <w:tblInd w:type="dxa" w:w="0"/>
+      <w:tblInd w:w="0" w:type="dxa"/>
       <w:tblCellMar>
-        <w:top w:type="dxa" w:w="0"/>
-        <w:left w:type="dxa" w:w="108"/>
-        <w:bottom w:type="dxa" w:w="0"/>
-        <w:right w:type="dxa" w:w="108"/>
+        <w:top w:w="0" w:type="dxa"/>
+        <w:left w:w="108" w:type="dxa"/>
+        <w:bottom w:w="0" w:type="dxa"/>
+        <w:right w:w="108" w:type="dxa"/>
       </w:tblCellMar>
     </w:tblPr>
   </w:style>
-  <w:style w:default="1" w:styleId="NoList" w:type="numbering">
+  <w:style w:type="numbering" w:default="1" w:styleId="NoList">
     <w:name w:val="No List"/>
     <w:uiPriority w:val="99"/>
     <w:semiHidden/>

--- a/Intermediate/HtmlToWord/result.docx
+++ b/Intermediate/HtmlToWord/result.docx
@@ -183,11 +183,9 @@
       </w:pPr>
       <w:r>
         <w:rPr>
-          <w:rFonts w:ascii="Times New Roman" w:hAnsi="Times New Roman"/>
           <w:b w:val="false"/>
           <w:i w:val="false"/>
           <w:color w:val="000000"/>
-          <w:sz w:val="22"/>
         </w:rPr>
         <w:t>Number 1</w:t>
       </w:r>
@@ -203,11 +201,9 @@
       </w:pPr>
       <w:r>
         <w:rPr>
-          <w:rFonts w:ascii="Times New Roman" w:hAnsi="Times New Roman"/>
           <w:b w:val="false"/>
           <w:i w:val="false"/>
           <w:color w:val="000000"/>
-          <w:sz w:val="22"/>
         </w:rPr>
         <w:t>Number 2</w:t>
       </w:r>
@@ -220,11 +216,9 @@
       </w:pPr>
       <w:r>
         <w:rPr>
-          <w:rFonts w:ascii="Times New Roman" w:hAnsi="Times New Roman"/>
           <w:b w:val="false"/>
           <w:i w:val="false"/>
           <w:color w:val="000000"/>
-          <w:sz w:val="22"/>
         </w:rPr>
         <w:t>
 </w:t>
@@ -244,11 +238,9 @@
       </w:fldSimple>
       <w:r>
         <w:rPr>
-          <w:rFonts w:ascii="Times New Roman" w:hAnsi="Times New Roman"/>
           <w:b w:val="false"/>
           <w:i w:val="false"/>
           <w:color w:val="000000"/>
-          <w:sz w:val="22"/>
         </w:rPr>
         <w:t>
 </w:t>
